--- a/INFORME-GRUPO 29-GONZALEZ.docx
+++ b/INFORME-GRUPO 29-GONZALEZ.docx
@@ -8,8 +8,6 @@
           <w:lang w:val="es-ES"/>
         </w:rPr>
       </w:pPr>
-      <w:bookmarkStart w:id="0" w:name="_GoBack"/>
-      <w:bookmarkEnd w:id="0"/>
     </w:p>
     <w:p>
       <w:pPr>
@@ -1234,7 +1232,15 @@
         </w:rPr>
       </w:pPr>
       <w:r>
-        <w:t>Mientras que el menos optimo seria aproximadamente a las 13 hs.</w:t>
+        <w:t xml:space="preserve">Mientras que el menos optimo seria aproximadamente a las 13 </w:t>
+      </w:r>
+      <w:proofErr w:type="spellStart"/>
+      <w:r>
+        <w:t>hs</w:t>
+      </w:r>
+      <w:proofErr w:type="spellEnd"/>
+      <w:r>
+        <w:t>.</w:t>
       </w:r>
     </w:p>
     <w:p>
@@ -1514,7 +1520,15 @@
         <w:t>número</w:t>
       </w:r>
       <w:r>
-        <w:t xml:space="preserve"> de ventas es de California (CA) con un numero envidiable de 74324 ventas en comparación del resto.</w:t>
+        <w:t xml:space="preserve"> de ventas es de California (CA) con un </w:t>
+      </w:r>
+      <w:proofErr w:type="spellStart"/>
+      <w:r>
+        <w:t>numero</w:t>
+      </w:r>
+      <w:proofErr w:type="spellEnd"/>
+      <w:r>
+        <w:t xml:space="preserve"> envidiable de 74324 ventas en comparación del resto.</w:t>
       </w:r>
     </w:p>
     <w:p/>
@@ -1622,7 +1636,15 @@
         <w:t>distintos estados</w:t>
       </w:r>
       <w:r>
-        <w:t xml:space="preserve"> gracias al grafico de barras (Fig.6) o de una manera </w:t>
+        <w:t xml:space="preserve"> gracias al </w:t>
+      </w:r>
+      <w:proofErr w:type="spellStart"/>
+      <w:r>
+        <w:t>grafico</w:t>
+      </w:r>
+      <w:proofErr w:type="spellEnd"/>
+      <w:r>
+        <w:t xml:space="preserve"> de barras (Fig.6) o de una manera </w:t>
       </w:r>
       <w:r>
         <w:t>más</w:t>
@@ -2498,7 +2520,15 @@
         <w:t>apreciar</w:t>
       </w:r>
       <w:r>
-        <w:t xml:space="preserve"> como el 71.5% de las ventas se dan en los días de </w:t>
+        <w:t xml:space="preserve"> </w:t>
+      </w:r>
+      <w:proofErr w:type="spellStart"/>
+      <w:r>
+        <w:t>como</w:t>
+      </w:r>
+      <w:proofErr w:type="spellEnd"/>
+      <w:r>
+        <w:t xml:space="preserve"> el 71.5% de las ventas se dan en los días de </w:t>
       </w:r>
       <w:r>
         <w:t>semana</w:t>
@@ -2678,6 +2708,21 @@
       </w:r>
       <w:r>
         <w:t>.</w:t>
+      </w:r>
+    </w:p>
+    <w:p/>
+    <w:p/>
+    <w:p/>
+    <w:p>
+      <w:r>
+        <w:t>Repositorio GitHub:</w:t>
+      </w:r>
+      <w:bookmarkStart w:id="0" w:name="_GoBack"/>
+      <w:bookmarkEnd w:id="0"/>
+    </w:p>
+    <w:p>
+      <w:r>
+        <w:t>https://github.com/Santiago-g3/bigData.git</w:t>
       </w:r>
     </w:p>
     <w:p/>
@@ -2918,7 +2963,7 @@
                                     <w:szCs w:val="52"/>
                                     <w:lang w:val="es-ES"/>
                                   </w:rPr>
-                                  <w:t>2</w:t>
+                                  <w:t>12</w:t>
                                 </w:r>
                                 <w:r>
                                   <w:rPr>
@@ -2987,7 +3032,7 @@
                               <w:szCs w:val="52"/>
                               <w:lang w:val="es-ES"/>
                             </w:rPr>
-                            <w:t>2</w:t>
+                            <w:t>12</w:t>
                           </w:r>
                           <w:r>
                             <w:rPr>
@@ -5498,7 +5543,7 @@
 </file>
 
 <file path=customXml/itemProps1.xml><?xml version="1.0" encoding="utf-8"?>
-<ds:datastoreItem xmlns:ds="http://schemas.openxmlformats.org/officeDocument/2006/customXml" ds:itemID="{068C59A2-1DE4-4C8B-A1F4-14D6937BFF47}">
+<ds:datastoreItem xmlns:ds="http://schemas.openxmlformats.org/officeDocument/2006/customXml" ds:itemID="{A2079DD5-97E7-4323-8AC3-89B742986C29}">
   <ds:schemaRefs>
     <ds:schemaRef ds:uri="http://schemas.openxmlformats.org/officeDocument/2006/bibliography"/>
   </ds:schemaRefs>
